--- a/morea/07.project1/project1.docx
+++ b/morea/07.project1/project1.docx
@@ -1050,7 +1050,6 @@
       <w:r>
         <w:br/>
       </w:r>
-      <w:bookmarkStart w:id="0" w:name="_GoBack"/>
       <w:r>
         <w:rPr>
           <w:noProof/>
@@ -1104,7 +1103,6 @@
           </wp:inline>
         </w:drawing>
       </w:r>
-      <w:bookmarkEnd w:id="0"/>
     </w:p>
     <w:p>
       <w:pPr>
@@ -1592,6 +1590,33 @@
         <w:t>(size)</w:t>
       </w:r>
       <w:r>
+        <w:rPr>
+          <w:rFonts w:ascii="Courier New" w:eastAsia="Courier New" w:hAnsi="Courier New" w:cs="Courier New"/>
+        </w:rPr>
+        <w:br/>
+      </w:r>
+      <w:r>
+        <w:rPr>
+          <w:rFonts w:ascii="Courier New" w:eastAsia="Courier New" w:hAnsi="Courier New" w:cs="Courier New"/>
+        </w:rPr>
+        <w:br/>
+      </w:r>
+      <w:bookmarkStart w:id="0" w:name="_GoBack"/>
+      <w:bookmarkEnd w:id="0"/>
+      <w:r>
+        <w:rPr>
+          <w:rFonts w:ascii="Courier New" w:eastAsia="Courier New" w:hAnsi="Courier New" w:cs="Courier New"/>
+        </w:rPr>
+        <w:t>turtle.left(90)</w:t>
+      </w:r>
+      <w:r>
+        <w:rPr>
+          <w:rFonts w:ascii="Courier New" w:eastAsia="Courier New" w:hAnsi="Courier New" w:cs="Courier New"/>
+        </w:rPr>
+        <w:br/>
+        <w:t>tree(200, 45)</w:t>
+      </w:r>
+      <w:r>
         <w:br/>
       </w:r>
       <w:r>
@@ -1699,6 +1724,7 @@
         <w:contextualSpacing/>
       </w:pPr>
       <w:r>
+        <w:lastRenderedPageBreak/>
         <w:t xml:space="preserve">Our final recursive program does not make use of turtle. Instead, it will calculate the </w:t>
       </w:r>
       <w:r>
@@ -1748,11 +1774,7 @@
       </w:r>
       <w:proofErr w:type="spellEnd"/>
       <w:r>
-        <w:t xml:space="preserve"> number is calculated by adding the two numbers that come before in the </w:t>
-      </w:r>
-      <w:r>
-        <w:lastRenderedPageBreak/>
-        <w:t xml:space="preserve">sequence. Think about what the recursive step will look like. Assume the sequence starts at 0 (for n = 0). How many base cases </w:t>
+        <w:t xml:space="preserve"> number is calculated by adding the two numbers that come before in the sequence. Think about what the recursive step will look like. Assume the sequence starts at 0 (for n = 0). How many base cases </w:t>
       </w:r>
       <w:proofErr w:type="gramStart"/>
       <w:r>
